--- a/files/CMS-2017-0163-1201-1.docx
+++ b/files/CMS-2017-0163-1201-1.docx
@@ -1,6 +1,6 @@
 
 <file path=word/document.xml><?xml version="1.0" encoding="utf-8"?>
-<w:document xmlns:wpc="http://schemas.microsoft.com/office/word/2010/wordprocessingCanvas" xmlns:cx="http://schemas.microsoft.com/office/drawing/2014/chartex" xmlns:cx1="http://schemas.microsoft.com/office/drawing/2015/9/8/chartex" xmlns:cx2="http://schemas.microsoft.com/office/drawing/2015/10/21/chartex" xmlns:cx3="http://schemas.microsoft.com/office/drawing/2016/5/9/chartex" xmlns:cx4="http://schemas.microsoft.com/office/drawing/2016/5/10/chartex" xmlns:cx5="http://schemas.microsoft.com/office/drawing/2016/5/11/chartex" xmlns:cx6="http://schemas.microsoft.com/office/drawing/2016/5/12/chartex" xmlns:cx7="http://schemas.microsoft.com/office/drawing/2016/5/13/chartex" xmlns:cx8="http://schemas.microsoft.com/office/drawing/2016/5/14/chartex" xmlns:mc="http://schemas.openxmlformats.org/markup-compatibility/2006" xmlns:aink="http://schemas.microsoft.com/office/drawing/2016/ink" xmlns:am3d="http://schemas.microsoft.com/office/drawing/2017/model3d" xmlns:o="urn:schemas-microsoft-com:office:office" xmlns:r="http://schemas.openxmlformats.org/officeDocument/2006/relationships" xmlns:m="http://schemas.openxmlformats.org/officeDocument/2006/math" xmlns:v="urn:schemas-microsoft-com:vml" xmlns:wp14="http://schemas.microsoft.com/office/word/2010/wordprocessingDrawing" xmlns:wp="http://schemas.openxmlformats.org/drawingml/2006/wordprocessingDrawing" xmlns:w10="urn:schemas-microsoft-com:office:word" xmlns:w="http://schemas.openxmlformats.org/wordprocessingml/2006/main" xmlns:w14="http://schemas.microsoft.com/office/word/2010/wordml" xmlns:w15="http://schemas.microsoft.com/office/word/2012/wordml" xmlns:w16cid="http://schemas.microsoft.com/office/word/2016/wordml/cid" xmlns:w16se="http://schemas.microsoft.com/office/word/2015/wordml/symex" xmlns:wpg="http://schemas.microsoft.com/office/word/2010/wordprocessingGroup" xmlns:wpi="http://schemas.microsoft.com/office/word/2010/wordprocessingInk" xmlns:wne="http://schemas.microsoft.com/office/word/2006/wordml" xmlns:wps="http://schemas.microsoft.com/office/word/2010/wordprocessingShape" mc:Ignorable="w14 w15 w16se w16cid wp14">
+<w:document xmlns:wpc="http://schemas.microsoft.com/office/word/2010/wordprocessingCanvas" xmlns:mc="http://schemas.openxmlformats.org/markup-compatibility/2006" xmlns:o="urn:schemas-microsoft-com:office:office" xmlns:r="http://schemas.openxmlformats.org/officeDocument/2006/relationships" xmlns:m="http://schemas.openxmlformats.org/officeDocument/2006/math" xmlns:v="urn:schemas-microsoft-com:vml" xmlns:wp14="http://schemas.microsoft.com/office/word/2010/wordprocessingDrawing" xmlns:wp="http://schemas.openxmlformats.org/drawingml/2006/wordprocessingDrawing" xmlns:w10="urn:schemas-microsoft-com:office:word" xmlns:w="http://schemas.openxmlformats.org/wordprocessingml/2006/main" xmlns:w14="http://schemas.microsoft.com/office/word/2010/wordml" xmlns:w15="http://schemas.microsoft.com/office/word/2012/wordml" xmlns:wpg="http://schemas.microsoft.com/office/word/2010/wordprocessingGroup" xmlns:wpi="http://schemas.microsoft.com/office/word/2010/wordprocessingInk" xmlns:wne="http://schemas.microsoft.com/office/word/2006/wordml" xmlns:wps="http://schemas.microsoft.com/office/word/2010/wordprocessingShape" mc:Ignorable="w14 w15 wp14">
   <w:body>
     <w:p/>
     <w:p>
@@ -25,13 +25,7 @@
         <w:rPr>
           <w:rFonts w:cstheme="minorHAnsi"/>
         </w:rPr>
-        <w:t xml:space="preserve"> comments </w:t>
-      </w:r>
-      <w:r>
-        <w:rPr>
-          <w:rFonts w:cstheme="minorHAnsi"/>
-        </w:rPr>
-        <w:t xml:space="preserve">on the “2019 Medicare Advantage and Part D </w:t>
+        <w:t xml:space="preserve"> comments on the “2019 Medicare Advantage and Part D </w:t>
       </w:r>
       <w:r>
         <w:rPr>
@@ -124,21 +118,21 @@
           <w:rFonts w:eastAsia="CIDFont+F3" w:cstheme="minorHAnsi"/>
           <w:color w:val="000000"/>
         </w:rPr>
-        <w:t xml:space="preserve">Currently the Durable Medical Equipment Prosthetics, Orthotics and Supplies (DMEPOS) </w:t>
+        <w:t>Currently the Durable Medical Equipment Prosthetics, Orthotics and Supplies (DMEPOS) benefit does not cover or provide reimbursement for a seat elevation feature when it is provided on a power wheelchair (PWC) on the</w:t>
       </w:r>
       <w:r>
         <w:rPr>
           <w:rFonts w:eastAsia="CIDFont+F3" w:cstheme="minorHAnsi"/>
           <w:color w:val="000000"/>
         </w:rPr>
-        <w:t xml:space="preserve">benefit does not cover or </w:t>
+        <w:t xml:space="preserve"> </w:t>
       </w:r>
       <w:r>
         <w:rPr>
           <w:rFonts w:eastAsia="CIDFont+F3" w:cstheme="minorHAnsi"/>
           <w:color w:val="000000"/>
         </w:rPr>
-        <w:t>provide reimbursement for a seat elevation feature when it is provided on a power wheelchair (PWC) on</w:t>
+        <w:t xml:space="preserve">grounds that it does not fit within the DME benefit category. </w:t>
       </w:r>
       <w:r>
         <w:rPr>
@@ -152,63 +146,21 @@
           <w:rFonts w:eastAsia="CIDFont+F3" w:cstheme="minorHAnsi"/>
           <w:color w:val="000000"/>
         </w:rPr>
-        <w:t>the</w:t>
+        <w:t xml:space="preserve">The </w:t>
       </w:r>
       <w:r>
         <w:rPr>
           <w:rFonts w:eastAsia="CIDFont+F3" w:cstheme="minorHAnsi"/>
           <w:color w:val="000000"/>
         </w:rPr>
-        <w:t xml:space="preserve"> </w:t>
+        <w:t>CMS</w:t>
       </w:r>
       <w:r>
         <w:rPr>
           <w:rFonts w:eastAsia="CIDFont+F3" w:cstheme="minorHAnsi"/>
           <w:color w:val="000000"/>
         </w:rPr>
-        <w:t xml:space="preserve">grounds that it does not fit within the DME benefit category. </w:t>
-      </w:r>
-      <w:r>
-        <w:rPr>
-          <w:rFonts w:eastAsia="CIDFont+F3" w:cstheme="minorHAnsi"/>
-          <w:color w:val="000000"/>
-        </w:rPr>
-        <w:t xml:space="preserve"> </w:t>
-      </w:r>
-      <w:r>
-        <w:rPr>
-          <w:rFonts w:eastAsia="CIDFont+F3" w:cstheme="minorHAnsi"/>
-          <w:color w:val="000000"/>
-        </w:rPr>
-        <w:t xml:space="preserve">The </w:t>
-      </w:r>
-      <w:r>
-        <w:rPr>
-          <w:rFonts w:eastAsia="CIDFont+F3" w:cstheme="minorHAnsi"/>
-          <w:color w:val="000000"/>
-        </w:rPr>
-        <w:t>CMS</w:t>
-      </w:r>
-      <w:r>
-        <w:rPr>
-          <w:rFonts w:eastAsia="CIDFont+F3" w:cstheme="minorHAnsi"/>
-          <w:color w:val="000000"/>
-        </w:rPr>
-        <w:t xml:space="preserve"> has stated, “a power seat elevation feature (E2300) is non-covered because </w:t>
-      </w:r>
-      <w:r>
-        <w:rPr>
-          <w:rFonts w:eastAsia="CIDFont+F3" w:cstheme="minorHAnsi"/>
-          <w:color w:val="000000"/>
-        </w:rPr>
-        <w:t xml:space="preserve">it is </w:t>
-      </w:r>
-      <w:r>
-        <w:rPr>
-          <w:rFonts w:eastAsia="CIDFont+F3" w:cstheme="minorHAnsi"/>
-          <w:color w:val="000000"/>
-        </w:rPr>
-        <w:t>not primarily medical in nature”</w:t>
+        <w:t xml:space="preserve"> has stated, “a power seat elevation feature (E2300) is non-covered because it is not primarily medical in nature”</w:t>
       </w:r>
       <w:r>
         <w:rPr>
@@ -230,49 +182,7 @@
           <w:rFonts w:eastAsia="CIDFont+F3" w:cstheme="minorHAnsi"/>
           <w:color w:val="000000"/>
         </w:rPr>
-        <w:t xml:space="preserve">per Medicare coverage criteria. </w:t>
-      </w:r>
-      <w:r>
-        <w:rPr>
-          <w:rFonts w:eastAsia="CIDFont+F3" w:cstheme="minorHAnsi"/>
-          <w:color w:val="000000"/>
-        </w:rPr>
-        <w:t>As</w:t>
-      </w:r>
-      <w:r>
-        <w:rPr>
-          <w:rFonts w:eastAsia="CIDFont+F3" w:cstheme="minorHAnsi"/>
-          <w:color w:val="000000"/>
-        </w:rPr>
-        <w:t xml:space="preserve"> a result, Medicare</w:t>
-      </w:r>
-      <w:r>
-        <w:rPr>
-          <w:rFonts w:eastAsia="CIDFont+F3" w:cstheme="minorHAnsi"/>
-          <w:color w:val="000000"/>
-        </w:rPr>
-        <w:t xml:space="preserve"> </w:t>
-      </w:r>
-      <w:r>
-        <w:rPr>
-          <w:rFonts w:eastAsia="CIDFont+F3" w:cstheme="minorHAnsi"/>
-          <w:color w:val="000000"/>
-        </w:rPr>
-        <w:t>beneficiaries with permanent disabilities who are also unable to stand up from their complex rehab</w:t>
-      </w:r>
-      <w:r>
-        <w:rPr>
-          <w:rFonts w:eastAsia="CIDFont+F3" w:cstheme="minorHAnsi"/>
-          <w:color w:val="000000"/>
-        </w:rPr>
-        <w:t xml:space="preserve"> </w:t>
-      </w:r>
-      <w:r>
-        <w:rPr>
-          <w:rFonts w:eastAsia="CIDFont+F3" w:cstheme="minorHAnsi"/>
-          <w:color w:val="000000"/>
-        </w:rPr>
-        <w:t>technology (CRT) power wheelchair do not have access to this critical, enabling technology.</w:t>
+        <w:t>per Medicare coverage criteria. As a result, Medicare beneficiaries with permanent disabilities who are also unable to stand up from their complex rehab technology (CRT) power wheelchair do not have access to this critical, enabling technology.</w:t>
       </w:r>
     </w:p>
     <w:p>
@@ -304,21 +214,7 @@
           <w:rFonts w:cstheme="minorHAnsi"/>
           <w:color w:val="000000"/>
         </w:rPr>
-        <w:t>We request that CMS</w:t>
-      </w:r>
-      <w:r>
-        <w:rPr>
-          <w:rFonts w:cstheme="minorHAnsi"/>
-          <w:color w:val="000000"/>
-        </w:rPr>
-        <w:t xml:space="preserve"> </w:t>
-      </w:r>
-      <w:r>
-        <w:rPr>
-          <w:rFonts w:cstheme="minorHAnsi"/>
-          <w:color w:val="000000"/>
-        </w:rPr>
-        <w:t xml:space="preserve">expand the definition of </w:t>
+        <w:t xml:space="preserve">We request that CMS expand the definition of </w:t>
       </w:r>
       <w:r>
         <w:rPr>
@@ -9840,13 +9736,7 @@
         <w:rPr>
           <w:w w:val="110"/>
         </w:rPr>
-        <w:t>i</w:t>
-      </w:r>
-      <w:r>
-        <w:rPr>
-          <w:w w:val="110"/>
-        </w:rPr>
-        <w:t xml:space="preserve">ncluding, but not limited to shopping for groceries, putting them </w:t>
+        <w:t xml:space="preserve">including, but not limited to shopping for groceries, putting them </w:t>
       </w:r>
       <w:r>
         <w:rPr>
@@ -10337,8 +10227,6 @@
           </w:cols>
         </w:sectPr>
       </w:pPr>
-      <w:bookmarkStart w:id="1" w:name="_GoBack"/>
-      <w:bookmarkEnd w:id="1"/>
     </w:p>
     <w:p>
       <w:pPr>
@@ -10491,15 +10379,7 @@
           <w:b/>
           <w:color w:val="000000"/>
         </w:rPr>
-        <w:t xml:space="preserve">Thank you again for the opportunity to provide comments on the 2019 Medicare Advantage proposal to expand health related supplemental benefits.  </w:t>
-      </w:r>
-      <w:r>
-        <w:rPr>
-          <w:rFonts w:cstheme="minorHAnsi"/>
-          <w:b/>
-          <w:color w:val="000000"/>
-        </w:rPr>
-        <w:t>Please contact Seth Johnson, VP of Government Relations at 1-800-800-8586 x1480 if you have any questions regarding these comments or would l</w:t>
+        <w:t>Thank you again for the opportunity to provide comments on the 2019 Medicare Advantage proposal to expand health related supplemental benefits.  Please contact Seth Johnson, VP of Government Relations at 1-800-800-8586 x1480 if you have any questions regarding these comments or would l</w:t>
       </w:r>
       <w:r>
         <w:rPr>
@@ -10531,6 +10411,8 @@
           <w:szCs w:val="13"/>
         </w:rPr>
       </w:pPr>
+      <w:bookmarkStart w:id="1" w:name="_GoBack"/>
+      <w:bookmarkEnd w:id="1"/>
     </w:p>
     <w:sectPr>
       <w:pgSz w:w="12240" w:h="15840"/>
@@ -10543,7 +10425,7 @@
 </file>
 
 <file path=word/endnotes.xml><?xml version="1.0" encoding="utf-8"?>
-<w:endnotes xmlns:wpc="http://schemas.microsoft.com/office/word/2010/wordprocessingCanvas" xmlns:cx="http://schemas.microsoft.com/office/drawing/2014/chartex" xmlns:cx1="http://schemas.microsoft.com/office/drawing/2015/9/8/chartex" xmlns:cx2="http://schemas.microsoft.com/office/drawing/2015/10/21/chartex" xmlns:cx3="http://schemas.microsoft.com/office/drawing/2016/5/9/chartex" xmlns:cx4="http://schemas.microsoft.com/office/drawing/2016/5/10/chartex" xmlns:cx5="http://schemas.microsoft.com/office/drawing/2016/5/11/chartex" xmlns:cx6="http://schemas.microsoft.com/office/drawing/2016/5/12/chartex" xmlns:cx7="http://schemas.microsoft.com/office/drawing/2016/5/13/chartex" xmlns:cx8="http://schemas.microsoft.com/office/drawing/2016/5/14/chartex" xmlns:mc="http://schemas.openxmlformats.org/markup-compatibility/2006" xmlns:aink="http://schemas.microsoft.com/office/drawing/2016/ink" xmlns:am3d="http://schemas.microsoft.com/office/drawing/2017/model3d" xmlns:o="urn:schemas-microsoft-com:office:office" xmlns:r="http://schemas.openxmlformats.org/officeDocument/2006/relationships" xmlns:m="http://schemas.openxmlformats.org/officeDocument/2006/math" xmlns:v="urn:schemas-microsoft-com:vml" xmlns:wp14="http://schemas.microsoft.com/office/word/2010/wordprocessingDrawing" xmlns:wp="http://schemas.openxmlformats.org/drawingml/2006/wordprocessingDrawing" xmlns:w10="urn:schemas-microsoft-com:office:word" xmlns:w="http://schemas.openxmlformats.org/wordprocessingml/2006/main" xmlns:w14="http://schemas.microsoft.com/office/word/2010/wordml" xmlns:w15="http://schemas.microsoft.com/office/word/2012/wordml" xmlns:w16cid="http://schemas.microsoft.com/office/word/2016/wordml/cid" xmlns:w16se="http://schemas.microsoft.com/office/word/2015/wordml/symex" xmlns:wpg="http://schemas.microsoft.com/office/word/2010/wordprocessingGroup" xmlns:wpi="http://schemas.microsoft.com/office/word/2010/wordprocessingInk" xmlns:wne="http://schemas.microsoft.com/office/word/2006/wordml" xmlns:wps="http://schemas.microsoft.com/office/word/2010/wordprocessingShape" mc:Ignorable="w14 w15 w16se w16cid wp14">
+<w:endnotes xmlns:wpc="http://schemas.microsoft.com/office/word/2010/wordprocessingCanvas" xmlns:mc="http://schemas.openxmlformats.org/markup-compatibility/2006" xmlns:o="urn:schemas-microsoft-com:office:office" xmlns:r="http://schemas.openxmlformats.org/officeDocument/2006/relationships" xmlns:m="http://schemas.openxmlformats.org/officeDocument/2006/math" xmlns:v="urn:schemas-microsoft-com:vml" xmlns:wp14="http://schemas.microsoft.com/office/word/2010/wordprocessingDrawing" xmlns:wp="http://schemas.openxmlformats.org/drawingml/2006/wordprocessingDrawing" xmlns:w10="urn:schemas-microsoft-com:office:word" xmlns:w="http://schemas.openxmlformats.org/wordprocessingml/2006/main" xmlns:w14="http://schemas.microsoft.com/office/word/2010/wordml" xmlns:w15="http://schemas.microsoft.com/office/word/2012/wordml" xmlns:wpg="http://schemas.microsoft.com/office/word/2010/wordprocessingGroup" xmlns:wpi="http://schemas.microsoft.com/office/word/2010/wordprocessingInk" xmlns:wne="http://schemas.microsoft.com/office/word/2006/wordml" xmlns:wps="http://schemas.microsoft.com/office/word/2010/wordprocessingShape" mc:Ignorable="w14 w15 wp14">
   <w:endnote w:type="separator" w:id="-1">
     <w:p>
       <w:pPr>
@@ -10568,7 +10450,7 @@
 </file>
 
 <file path=word/footnotes.xml><?xml version="1.0" encoding="utf-8"?>
-<w:footnotes xmlns:wpc="http://schemas.microsoft.com/office/word/2010/wordprocessingCanvas" xmlns:cx="http://schemas.microsoft.com/office/drawing/2014/chartex" xmlns:cx1="http://schemas.microsoft.com/office/drawing/2015/9/8/chartex" xmlns:cx2="http://schemas.microsoft.com/office/drawing/2015/10/21/chartex" xmlns:cx3="http://schemas.microsoft.com/office/drawing/2016/5/9/chartex" xmlns:cx4="http://schemas.microsoft.com/office/drawing/2016/5/10/chartex" xmlns:cx5="http://schemas.microsoft.com/office/drawing/2016/5/11/chartex" xmlns:cx6="http://schemas.microsoft.com/office/drawing/2016/5/12/chartex" xmlns:cx7="http://schemas.microsoft.com/office/drawing/2016/5/13/chartex" xmlns:cx8="http://schemas.microsoft.com/office/drawing/2016/5/14/chartex" xmlns:mc="http://schemas.openxmlformats.org/markup-compatibility/2006" xmlns:aink="http://schemas.microsoft.com/office/drawing/2016/ink" xmlns:am3d="http://schemas.microsoft.com/office/drawing/2017/model3d" xmlns:o="urn:schemas-microsoft-com:office:office" xmlns:r="http://schemas.openxmlformats.org/officeDocument/2006/relationships" xmlns:m="http://schemas.openxmlformats.org/officeDocument/2006/math" xmlns:v="urn:schemas-microsoft-com:vml" xmlns:wp14="http://schemas.microsoft.com/office/word/2010/wordprocessingDrawing" xmlns:wp="http://schemas.openxmlformats.org/drawingml/2006/wordprocessingDrawing" xmlns:w10="urn:schemas-microsoft-com:office:word" xmlns:w="http://schemas.openxmlformats.org/wordprocessingml/2006/main" xmlns:w14="http://schemas.microsoft.com/office/word/2010/wordml" xmlns:w15="http://schemas.microsoft.com/office/word/2012/wordml" xmlns:w16cid="http://schemas.microsoft.com/office/word/2016/wordml/cid" xmlns:w16se="http://schemas.microsoft.com/office/word/2015/wordml/symex" xmlns:wpg="http://schemas.microsoft.com/office/word/2010/wordprocessingGroup" xmlns:wpi="http://schemas.microsoft.com/office/word/2010/wordprocessingInk" xmlns:wne="http://schemas.microsoft.com/office/word/2006/wordml" xmlns:wps="http://schemas.microsoft.com/office/word/2010/wordprocessingShape" mc:Ignorable="w14 w15 w16se w16cid wp14">
+<w:footnotes xmlns:wpc="http://schemas.microsoft.com/office/word/2010/wordprocessingCanvas" xmlns:mc="http://schemas.openxmlformats.org/markup-compatibility/2006" xmlns:o="urn:schemas-microsoft-com:office:office" xmlns:r="http://schemas.openxmlformats.org/officeDocument/2006/relationships" xmlns:m="http://schemas.openxmlformats.org/officeDocument/2006/math" xmlns:v="urn:schemas-microsoft-com:vml" xmlns:wp14="http://schemas.microsoft.com/office/word/2010/wordprocessingDrawing" xmlns:wp="http://schemas.openxmlformats.org/drawingml/2006/wordprocessingDrawing" xmlns:w10="urn:schemas-microsoft-com:office:word" xmlns:w="http://schemas.openxmlformats.org/wordprocessingml/2006/main" xmlns:w14="http://schemas.microsoft.com/office/word/2010/wordml" xmlns:w15="http://schemas.microsoft.com/office/word/2012/wordml" xmlns:wpg="http://schemas.microsoft.com/office/word/2010/wordprocessingGroup" xmlns:wpi="http://schemas.microsoft.com/office/word/2010/wordprocessingInk" xmlns:wne="http://schemas.microsoft.com/office/word/2006/wordml" xmlns:wps="http://schemas.microsoft.com/office/word/2010/wordprocessingShape" mc:Ignorable="w14 w15 wp14">
   <w:footnote w:type="separator" w:id="-1">
     <w:p>
       <w:pPr>
@@ -13051,7 +12933,7 @@
 </file>
 
 <file path=word/numbering.xml><?xml version="1.0" encoding="utf-8"?>
-<w:numbering xmlns:wpc="http://schemas.microsoft.com/office/word/2010/wordprocessingCanvas" xmlns:cx="http://schemas.microsoft.com/office/drawing/2014/chartex" xmlns:cx1="http://schemas.microsoft.com/office/drawing/2015/9/8/chartex" xmlns:cx2="http://schemas.microsoft.com/office/drawing/2015/10/21/chartex" xmlns:cx3="http://schemas.microsoft.com/office/drawing/2016/5/9/chartex" xmlns:cx4="http://schemas.microsoft.com/office/drawing/2016/5/10/chartex" xmlns:cx5="http://schemas.microsoft.com/office/drawing/2016/5/11/chartex" xmlns:cx6="http://schemas.microsoft.com/office/drawing/2016/5/12/chartex" xmlns:cx7="http://schemas.microsoft.com/office/drawing/2016/5/13/chartex" xmlns:cx8="http://schemas.microsoft.com/office/drawing/2016/5/14/chartex" xmlns:mc="http://schemas.openxmlformats.org/markup-compatibility/2006" xmlns:aink="http://schemas.microsoft.com/office/drawing/2016/ink" xmlns:am3d="http://schemas.microsoft.com/office/drawing/2017/model3d" xmlns:o="urn:schemas-microsoft-com:office:office" xmlns:r="http://schemas.openxmlformats.org/officeDocument/2006/relationships" xmlns:m="http://schemas.openxmlformats.org/officeDocument/2006/math" xmlns:v="urn:schemas-microsoft-com:vml" xmlns:wp14="http://schemas.microsoft.com/office/word/2010/wordprocessingDrawing" xmlns:wp="http://schemas.openxmlformats.org/drawingml/2006/wordprocessingDrawing" xmlns:w10="urn:schemas-microsoft-com:office:word" xmlns:w="http://schemas.openxmlformats.org/wordprocessingml/2006/main" xmlns:w14="http://schemas.microsoft.com/office/word/2010/wordml" xmlns:w15="http://schemas.microsoft.com/office/word/2012/wordml" xmlns:w16cid="http://schemas.microsoft.com/office/word/2016/wordml/cid" xmlns:w16se="http://schemas.microsoft.com/office/word/2015/wordml/symex" xmlns:wpg="http://schemas.microsoft.com/office/word/2010/wordprocessingGroup" xmlns:wpi="http://schemas.microsoft.com/office/word/2010/wordprocessingInk" xmlns:wne="http://schemas.microsoft.com/office/word/2006/wordml" xmlns:wps="http://schemas.microsoft.com/office/word/2010/wordprocessingShape" mc:Ignorable="w14 w15 w16se w16cid wp14">
+<w:numbering xmlns:wpc="http://schemas.microsoft.com/office/word/2010/wordprocessingCanvas" xmlns:mc="http://schemas.openxmlformats.org/markup-compatibility/2006" xmlns:o="urn:schemas-microsoft-com:office:office" xmlns:r="http://schemas.openxmlformats.org/officeDocument/2006/relationships" xmlns:m="http://schemas.openxmlformats.org/officeDocument/2006/math" xmlns:v="urn:schemas-microsoft-com:vml" xmlns:wp14="http://schemas.microsoft.com/office/word/2010/wordprocessingDrawing" xmlns:wp="http://schemas.openxmlformats.org/drawingml/2006/wordprocessingDrawing" xmlns:w10="urn:schemas-microsoft-com:office:word" xmlns:w="http://schemas.openxmlformats.org/wordprocessingml/2006/main" xmlns:w14="http://schemas.microsoft.com/office/word/2010/wordml" xmlns:w15="http://schemas.microsoft.com/office/word/2012/wordml" xmlns:wpg="http://schemas.microsoft.com/office/word/2010/wordprocessingGroup" xmlns:wpi="http://schemas.microsoft.com/office/word/2010/wordprocessingInk" xmlns:wne="http://schemas.microsoft.com/office/word/2006/wordml" xmlns:wps="http://schemas.microsoft.com/office/word/2010/wordprocessingShape" mc:Ignorable="w14 w15 wp14">
   <w:abstractNum w:abstractNumId="0" w15:restartNumberingAfterBreak="0">
     <w:nsid w:val="09B176D7"/>
     <w:multiLevelType w:val="hybridMultilevel"/>
@@ -13295,7 +13177,7 @@
 </file>
 
 <file path=word/styles.xml><?xml version="1.0" encoding="utf-8"?>
-<w:styles xmlns:mc="http://schemas.openxmlformats.org/markup-compatibility/2006" xmlns:r="http://schemas.openxmlformats.org/officeDocument/2006/relationships" xmlns:w="http://schemas.openxmlformats.org/wordprocessingml/2006/main" xmlns:w14="http://schemas.microsoft.com/office/word/2010/wordml" xmlns:w15="http://schemas.microsoft.com/office/word/2012/wordml" xmlns:w16cid="http://schemas.microsoft.com/office/word/2016/wordml/cid" xmlns:w16se="http://schemas.microsoft.com/office/word/2015/wordml/symex" mc:Ignorable="w14 w15 w16se w16cid">
+<w:styles xmlns:mc="http://schemas.openxmlformats.org/markup-compatibility/2006" xmlns:r="http://schemas.openxmlformats.org/officeDocument/2006/relationships" xmlns:w="http://schemas.openxmlformats.org/wordprocessingml/2006/main" xmlns:w14="http://schemas.microsoft.com/office/word/2010/wordml" xmlns:w15="http://schemas.microsoft.com/office/word/2012/wordml" mc:Ignorable="w14 w15">
   <w:docDefaults>
     <w:rPrDefault>
       <w:rPr>
@@ -13311,7 +13193,7 @@
       </w:pPr>
     </w:pPrDefault>
   </w:docDefaults>
-  <w:latentStyles w:defLockedState="0" w:defUIPriority="99" w:defSemiHidden="0" w:defUnhideWhenUsed="0" w:defQFormat="0" w:count="375">
+  <w:latentStyles w:defLockedState="0" w:defUIPriority="99" w:defSemiHidden="0" w:defUnhideWhenUsed="0" w:defQFormat="0" w:count="371">
     <w:lsdException w:name="Normal" w:uiPriority="0" w:qFormat="1"/>
     <w:lsdException w:name="heading 1" w:uiPriority="1" w:qFormat="1"/>
     <w:lsdException w:name="heading 2" w:semiHidden="1" w:uiPriority="9" w:unhideWhenUsed="1" w:qFormat="1"/>
@@ -13683,10 +13565,6 @@
     <w:lsdException w:name="List Table 5 Dark Accent 6" w:uiPriority="50"/>
     <w:lsdException w:name="List Table 6 Colorful Accent 6" w:uiPriority="51"/>
     <w:lsdException w:name="List Table 7 Colorful Accent 6" w:uiPriority="52"/>
-    <w:lsdException w:name="Mention" w:semiHidden="1" w:unhideWhenUsed="1"/>
-    <w:lsdException w:name="Smart Hyperlink" w:semiHidden="1" w:unhideWhenUsed="1"/>
-    <w:lsdException w:name="Hashtag" w:semiHidden="1" w:unhideWhenUsed="1"/>
-    <w:lsdException w:name="Unresolved Mention" w:semiHidden="1" w:unhideWhenUsed="1"/>
   </w:latentStyles>
   <w:style w:type="paragraph" w:default="1" w:styleId="Normal">
     <w:name w:val="Normal"/>
@@ -14237,7 +14115,7 @@
 </file>
 
 <file path=customXml/itemProps1.xml><?xml version="1.0" encoding="utf-8"?>
-<ds:datastoreItem xmlns:ds="http://schemas.openxmlformats.org/officeDocument/2006/customXml" ds:itemID="{F52046C9-344E-4987-A8A9-19EEB7A2648B}">
+<ds:datastoreItem xmlns:ds="http://schemas.openxmlformats.org/officeDocument/2006/customXml" ds:itemID="{EF6F9641-82BB-4D74-BBA9-7BB1B7A6C0EA}">
   <ds:schemaRefs>
     <ds:schemaRef ds:uri="http://schemas.openxmlformats.org/officeDocument/2006/bibliography"/>
   </ds:schemaRefs>

--- a/files/CMS-2017-0163-1201-1.docx
+++ b/files/CMS-2017-0163-1201-1.docx
@@ -1,6 +1,6 @@
 
 <file path=word/document.xml><?xml version="1.0" encoding="utf-8"?>
-<w:document xmlns:wpc="http://schemas.microsoft.com/office/word/2010/wordprocessingCanvas" xmlns:mc="http://schemas.openxmlformats.org/markup-compatibility/2006" xmlns:o="urn:schemas-microsoft-com:office:office" xmlns:r="http://schemas.openxmlformats.org/officeDocument/2006/relationships" xmlns:m="http://schemas.openxmlformats.org/officeDocument/2006/math" xmlns:v="urn:schemas-microsoft-com:vml" xmlns:wp14="http://schemas.microsoft.com/office/word/2010/wordprocessingDrawing" xmlns:wp="http://schemas.openxmlformats.org/drawingml/2006/wordprocessingDrawing" xmlns:w10="urn:schemas-microsoft-com:office:word" xmlns:w="http://schemas.openxmlformats.org/wordprocessingml/2006/main" xmlns:w14="http://schemas.microsoft.com/office/word/2010/wordml" xmlns:w15="http://schemas.microsoft.com/office/word/2012/wordml" xmlns:wpg="http://schemas.microsoft.com/office/word/2010/wordprocessingGroup" xmlns:wpi="http://schemas.microsoft.com/office/word/2010/wordprocessingInk" xmlns:wne="http://schemas.microsoft.com/office/word/2006/wordml" xmlns:wps="http://schemas.microsoft.com/office/word/2010/wordprocessingShape" mc:Ignorable="w14 w15 wp14">
+<w:document xmlns:wpc="http://schemas.microsoft.com/office/word/2010/wordprocessingCanvas" xmlns:cx="http://schemas.microsoft.com/office/drawing/2014/chartex" xmlns:cx1="http://schemas.microsoft.com/office/drawing/2015/9/8/chartex" xmlns:cx2="http://schemas.microsoft.com/office/drawing/2015/10/21/chartex" xmlns:cx3="http://schemas.microsoft.com/office/drawing/2016/5/9/chartex" xmlns:cx4="http://schemas.microsoft.com/office/drawing/2016/5/10/chartex" xmlns:cx5="http://schemas.microsoft.com/office/drawing/2016/5/11/chartex" xmlns:cx6="http://schemas.microsoft.com/office/drawing/2016/5/12/chartex" xmlns:cx7="http://schemas.microsoft.com/office/drawing/2016/5/13/chartex" xmlns:cx8="http://schemas.microsoft.com/office/drawing/2016/5/14/chartex" xmlns:mc="http://schemas.openxmlformats.org/markup-compatibility/2006" xmlns:aink="http://schemas.microsoft.com/office/drawing/2016/ink" xmlns:am3d="http://schemas.microsoft.com/office/drawing/2017/model3d" xmlns:o="urn:schemas-microsoft-com:office:office" xmlns:r="http://schemas.openxmlformats.org/officeDocument/2006/relationships" xmlns:m="http://schemas.openxmlformats.org/officeDocument/2006/math" xmlns:v="urn:schemas-microsoft-com:vml" xmlns:wp14="http://schemas.microsoft.com/office/word/2010/wordprocessingDrawing" xmlns:wp="http://schemas.openxmlformats.org/drawingml/2006/wordprocessingDrawing" xmlns:w10="urn:schemas-microsoft-com:office:word" xmlns:w="http://schemas.openxmlformats.org/wordprocessingml/2006/main" xmlns:w14="http://schemas.microsoft.com/office/word/2010/wordml" xmlns:w15="http://schemas.microsoft.com/office/word/2012/wordml" xmlns:w16cid="http://schemas.microsoft.com/office/word/2016/wordml/cid" xmlns:w16se="http://schemas.microsoft.com/office/word/2015/wordml/symex" xmlns:wpg="http://schemas.microsoft.com/office/word/2010/wordprocessingGroup" xmlns:wpi="http://schemas.microsoft.com/office/word/2010/wordprocessingInk" xmlns:wne="http://schemas.microsoft.com/office/word/2006/wordml" xmlns:wps="http://schemas.microsoft.com/office/word/2010/wordprocessingShape" mc:Ignorable="w14 w15 w16se w16cid wp14">
   <w:body>
     <w:p/>
     <w:p>
@@ -25,7 +25,13 @@
         <w:rPr>
           <w:rFonts w:cstheme="minorHAnsi"/>
         </w:rPr>
-        <w:t xml:space="preserve"> comments on the “2019 Medicare Advantage and Part D </w:t>
+        <w:t xml:space="preserve"> comments </w:t>
+      </w:r>
+      <w:r>
+        <w:rPr>
+          <w:rFonts w:cstheme="minorHAnsi"/>
+        </w:rPr>
+        <w:t xml:space="preserve">on the “2019 Medicare Advantage and Part D </w:t>
       </w:r>
       <w:r>
         <w:rPr>
@@ -118,20 +124,48 @@
           <w:rFonts w:eastAsia="CIDFont+F3" w:cstheme="minorHAnsi"/>
           <w:color w:val="000000"/>
         </w:rPr>
-        <w:t>Currently the Durable Medical Equipment Prosthetics, Orthotics and Supplies (DMEPOS) benefit does not cover or provide reimbursement for a seat elevation feature when it is provided on a power wheelchair (PWC) on the</w:t>
+        <w:t xml:space="preserve">Currently the Durable Medical Equipment Prosthetics, Orthotics and Supplies (DMEPOS) </w:t>
       </w:r>
       <w:r>
         <w:rPr>
           <w:rFonts w:eastAsia="CIDFont+F3" w:cstheme="minorHAnsi"/>
           <w:color w:val="000000"/>
         </w:rPr>
-        <w:t xml:space="preserve"> </w:t>
+        <w:t xml:space="preserve">benefit does not cover or </w:t>
       </w:r>
       <w:r>
         <w:rPr>
           <w:rFonts w:eastAsia="CIDFont+F3" w:cstheme="minorHAnsi"/>
           <w:color w:val="000000"/>
         </w:rPr>
+        <w:t>provide reimbursement for a seat elevation feature when it is provided on a power wheelchair (PWC) on</w:t>
+      </w:r>
+      <w:r>
+        <w:rPr>
+          <w:rFonts w:eastAsia="CIDFont+F3" w:cstheme="minorHAnsi"/>
+          <w:color w:val="000000"/>
+        </w:rPr>
+        <w:t xml:space="preserve"> </w:t>
+      </w:r>
+      <w:r>
+        <w:rPr>
+          <w:rFonts w:eastAsia="CIDFont+F3" w:cstheme="minorHAnsi"/>
+          <w:color w:val="000000"/>
+        </w:rPr>
+        <w:t>the</w:t>
+      </w:r>
+      <w:r>
+        <w:rPr>
+          <w:rFonts w:eastAsia="CIDFont+F3" w:cstheme="minorHAnsi"/>
+          <w:color w:val="000000"/>
+        </w:rPr>
+        <w:t xml:space="preserve"> </w:t>
+      </w:r>
+      <w:r>
+        <w:rPr>
+          <w:rFonts w:eastAsia="CIDFont+F3" w:cstheme="minorHAnsi"/>
+          <w:color w:val="000000"/>
+        </w:rPr>
         <w:t xml:space="preserve">grounds that it does not fit within the DME benefit category. </w:t>
       </w:r>
       <w:r>
@@ -160,7 +194,21 @@
           <w:rFonts w:eastAsia="CIDFont+F3" w:cstheme="minorHAnsi"/>
           <w:color w:val="000000"/>
         </w:rPr>
-        <w:t xml:space="preserve"> has stated, “a power seat elevation feature (E2300) is non-covered because it is not primarily medical in nature”</w:t>
+        <w:t xml:space="preserve"> has stated, “a power seat elevation feature (E2300) is non-covered because </w:t>
+      </w:r>
+      <w:r>
+        <w:rPr>
+          <w:rFonts w:eastAsia="CIDFont+F3" w:cstheme="minorHAnsi"/>
+          <w:color w:val="000000"/>
+        </w:rPr>
+        <w:t xml:space="preserve">it is </w:t>
+      </w:r>
+      <w:r>
+        <w:rPr>
+          <w:rFonts w:eastAsia="CIDFont+F3" w:cstheme="minorHAnsi"/>
+          <w:color w:val="000000"/>
+        </w:rPr>
+        <w:t>not primarily medical in nature”</w:t>
       </w:r>
       <w:r>
         <w:rPr>
@@ -182,7 +230,49 @@
           <w:rFonts w:eastAsia="CIDFont+F3" w:cstheme="minorHAnsi"/>
           <w:color w:val="000000"/>
         </w:rPr>
-        <w:t>per Medicare coverage criteria. As a result, Medicare beneficiaries with permanent disabilities who are also unable to stand up from their complex rehab technology (CRT) power wheelchair do not have access to this critical, enabling technology.</w:t>
+        <w:t xml:space="preserve">per Medicare coverage criteria. </w:t>
+      </w:r>
+      <w:r>
+        <w:rPr>
+          <w:rFonts w:eastAsia="CIDFont+F3" w:cstheme="minorHAnsi"/>
+          <w:color w:val="000000"/>
+        </w:rPr>
+        <w:t>As</w:t>
+      </w:r>
+      <w:r>
+        <w:rPr>
+          <w:rFonts w:eastAsia="CIDFont+F3" w:cstheme="minorHAnsi"/>
+          <w:color w:val="000000"/>
+        </w:rPr>
+        <w:t xml:space="preserve"> a result, Medicare</w:t>
+      </w:r>
+      <w:r>
+        <w:rPr>
+          <w:rFonts w:eastAsia="CIDFont+F3" w:cstheme="minorHAnsi"/>
+          <w:color w:val="000000"/>
+        </w:rPr>
+        <w:t xml:space="preserve"> </w:t>
+      </w:r>
+      <w:r>
+        <w:rPr>
+          <w:rFonts w:eastAsia="CIDFont+F3" w:cstheme="minorHAnsi"/>
+          <w:color w:val="000000"/>
+        </w:rPr>
+        <w:t>beneficiaries with permanent disabilities who are also unable to stand up from their complex rehab</w:t>
+      </w:r>
+      <w:r>
+        <w:rPr>
+          <w:rFonts w:eastAsia="CIDFont+F3" w:cstheme="minorHAnsi"/>
+          <w:color w:val="000000"/>
+        </w:rPr>
+        <w:t xml:space="preserve"> </w:t>
+      </w:r>
+      <w:r>
+        <w:rPr>
+          <w:rFonts w:eastAsia="CIDFont+F3" w:cstheme="minorHAnsi"/>
+          <w:color w:val="000000"/>
+        </w:rPr>
+        <w:t>technology (CRT) power wheelchair do not have access to this critical, enabling technology.</w:t>
       </w:r>
     </w:p>
     <w:p>
@@ -214,7 +304,21 @@
           <w:rFonts w:cstheme="minorHAnsi"/>
           <w:color w:val="000000"/>
         </w:rPr>
-        <w:t xml:space="preserve">We request that CMS expand the definition of </w:t>
+        <w:t>We request that CMS</w:t>
+      </w:r>
+      <w:r>
+        <w:rPr>
+          <w:rFonts w:cstheme="minorHAnsi"/>
+          <w:color w:val="000000"/>
+        </w:rPr>
+        <w:t xml:space="preserve"> </w:t>
+      </w:r>
+      <w:r>
+        <w:rPr>
+          <w:rFonts w:cstheme="minorHAnsi"/>
+          <w:color w:val="000000"/>
+        </w:rPr>
+        <w:t xml:space="preserve">expand the definition of </w:t>
       </w:r>
       <w:r>
         <w:rPr>
@@ -9736,7 +9840,13 @@
         <w:rPr>
           <w:w w:val="110"/>
         </w:rPr>
-        <w:t xml:space="preserve">including, but not limited to shopping for groceries, putting them </w:t>
+        <w:t>i</w:t>
+      </w:r>
+      <w:r>
+        <w:rPr>
+          <w:w w:val="110"/>
+        </w:rPr>
+        <w:t xml:space="preserve">ncluding, but not limited to shopping for groceries, putting them </w:t>
       </w:r>
       <w:r>
         <w:rPr>
@@ -10227,6 +10337,8 @@
           </w:cols>
         </w:sectPr>
       </w:pPr>
+      <w:bookmarkStart w:id="1" w:name="_GoBack"/>
+      <w:bookmarkEnd w:id="1"/>
     </w:p>
     <w:p>
       <w:pPr>
@@ -10379,7 +10491,15 @@
           <w:b/>
           <w:color w:val="000000"/>
         </w:rPr>
-        <w:t>Thank you again for the opportunity to provide comments on the 2019 Medicare Advantage proposal to expand health related supplemental benefits.  Please contact Seth Johnson, VP of Government Relations at 1-800-800-8586 x1480 if you have any questions regarding these comments or would l</w:t>
+        <w:t xml:space="preserve">Thank you again for the opportunity to provide comments on the 2019 Medicare Advantage proposal to expand health related supplemental benefits.  </w:t>
+      </w:r>
+      <w:r>
+        <w:rPr>
+          <w:rFonts w:cstheme="minorHAnsi"/>
+          <w:b/>
+          <w:color w:val="000000"/>
+        </w:rPr>
+        <w:t>Please contact Seth Johnson, VP of Government Relations at 1-800-800-8586 x1480 if you have any questions regarding these comments or would l</w:t>
       </w:r>
       <w:r>
         <w:rPr>
@@ -10411,8 +10531,6 @@
           <w:szCs w:val="13"/>
         </w:rPr>
       </w:pPr>
-      <w:bookmarkStart w:id="1" w:name="_GoBack"/>
-      <w:bookmarkEnd w:id="1"/>
     </w:p>
     <w:sectPr>
       <w:pgSz w:w="12240" w:h="15840"/>
@@ -10425,7 +10543,7 @@
 </file>
 
 <file path=word/endnotes.xml><?xml version="1.0" encoding="utf-8"?>
-<w:endnotes xmlns:wpc="http://schemas.microsoft.com/office/word/2010/wordprocessingCanvas" xmlns:mc="http://schemas.openxmlformats.org/markup-compatibility/2006" xmlns:o="urn:schemas-microsoft-com:office:office" xmlns:r="http://schemas.openxmlformats.org/officeDocument/2006/relationships" xmlns:m="http://schemas.openxmlformats.org/officeDocument/2006/math" xmlns:v="urn:schemas-microsoft-com:vml" xmlns:wp14="http://schemas.microsoft.com/office/word/2010/wordprocessingDrawing" xmlns:wp="http://schemas.openxmlformats.org/drawingml/2006/wordprocessingDrawing" xmlns:w10="urn:schemas-microsoft-com:office:word" xmlns:w="http://schemas.openxmlformats.org/wordprocessingml/2006/main" xmlns:w14="http://schemas.microsoft.com/office/word/2010/wordml" xmlns:w15="http://schemas.microsoft.com/office/word/2012/wordml" xmlns:wpg="http://schemas.microsoft.com/office/word/2010/wordprocessingGroup" xmlns:wpi="http://schemas.microsoft.com/office/word/2010/wordprocessingInk" xmlns:wne="http://schemas.microsoft.com/office/word/2006/wordml" xmlns:wps="http://schemas.microsoft.com/office/word/2010/wordprocessingShape" mc:Ignorable="w14 w15 wp14">
+<w:endnotes xmlns:wpc="http://schemas.microsoft.com/office/word/2010/wordprocessingCanvas" xmlns:cx="http://schemas.microsoft.com/office/drawing/2014/chartex" xmlns:cx1="http://schemas.microsoft.com/office/drawing/2015/9/8/chartex" xmlns:cx2="http://schemas.microsoft.com/office/drawing/2015/10/21/chartex" xmlns:cx3="http://schemas.microsoft.com/office/drawing/2016/5/9/chartex" xmlns:cx4="http://schemas.microsoft.com/office/drawing/2016/5/10/chartex" xmlns:cx5="http://schemas.microsoft.com/office/drawing/2016/5/11/chartex" xmlns:cx6="http://schemas.microsoft.com/office/drawing/2016/5/12/chartex" xmlns:cx7="http://schemas.microsoft.com/office/drawing/2016/5/13/chartex" xmlns:cx8="http://schemas.microsoft.com/office/drawing/2016/5/14/chartex" xmlns:mc="http://schemas.openxmlformats.org/markup-compatibility/2006" xmlns:aink="http://schemas.microsoft.com/office/drawing/2016/ink" xmlns:am3d="http://schemas.microsoft.com/office/drawing/2017/model3d" xmlns:o="urn:schemas-microsoft-com:office:office" xmlns:r="http://schemas.openxmlformats.org/officeDocument/2006/relationships" xmlns:m="http://schemas.openxmlformats.org/officeDocument/2006/math" xmlns:v="urn:schemas-microsoft-com:vml" xmlns:wp14="http://schemas.microsoft.com/office/word/2010/wordprocessingDrawing" xmlns:wp="http://schemas.openxmlformats.org/drawingml/2006/wordprocessingDrawing" xmlns:w10="urn:schemas-microsoft-com:office:word" xmlns:w="http://schemas.openxmlformats.org/wordprocessingml/2006/main" xmlns:w14="http://schemas.microsoft.com/office/word/2010/wordml" xmlns:w15="http://schemas.microsoft.com/office/word/2012/wordml" xmlns:w16cid="http://schemas.microsoft.com/office/word/2016/wordml/cid" xmlns:w16se="http://schemas.microsoft.com/office/word/2015/wordml/symex" xmlns:wpg="http://schemas.microsoft.com/office/word/2010/wordprocessingGroup" xmlns:wpi="http://schemas.microsoft.com/office/word/2010/wordprocessingInk" xmlns:wne="http://schemas.microsoft.com/office/word/2006/wordml" xmlns:wps="http://schemas.microsoft.com/office/word/2010/wordprocessingShape" mc:Ignorable="w14 w15 w16se w16cid wp14">
   <w:endnote w:type="separator" w:id="-1">
     <w:p>
       <w:pPr>
@@ -10450,7 +10568,7 @@
 </file>
 
 <file path=word/footnotes.xml><?xml version="1.0" encoding="utf-8"?>
-<w:footnotes xmlns:wpc="http://schemas.microsoft.com/office/word/2010/wordprocessingCanvas" xmlns:mc="http://schemas.openxmlformats.org/markup-compatibility/2006" xmlns:o="urn:schemas-microsoft-com:office:office" xmlns:r="http://schemas.openxmlformats.org/officeDocument/2006/relationships" xmlns:m="http://schemas.openxmlformats.org/officeDocument/2006/math" xmlns:v="urn:schemas-microsoft-com:vml" xmlns:wp14="http://schemas.microsoft.com/office/word/2010/wordprocessingDrawing" xmlns:wp="http://schemas.openxmlformats.org/drawingml/2006/wordprocessingDrawing" xmlns:w10="urn:schemas-microsoft-com:office:word" xmlns:w="http://schemas.openxmlformats.org/wordprocessingml/2006/main" xmlns:w14="http://schemas.microsoft.com/office/word/2010/wordml" xmlns:w15="http://schemas.microsoft.com/office/word/2012/wordml" xmlns:wpg="http://schemas.microsoft.com/office/word/2010/wordprocessingGroup" xmlns:wpi="http://schemas.microsoft.com/office/word/2010/wordprocessingInk" xmlns:wne="http://schemas.microsoft.com/office/word/2006/wordml" xmlns:wps="http://schemas.microsoft.com/office/word/2010/wordprocessingShape" mc:Ignorable="w14 w15 wp14">
+<w:footnotes xmlns:wpc="http://schemas.microsoft.com/office/word/2010/wordprocessingCanvas" xmlns:cx="http://schemas.microsoft.com/office/drawing/2014/chartex" xmlns:cx1="http://schemas.microsoft.com/office/drawing/2015/9/8/chartex" xmlns:cx2="http://schemas.microsoft.com/office/drawing/2015/10/21/chartex" xmlns:cx3="http://schemas.microsoft.com/office/drawing/2016/5/9/chartex" xmlns:cx4="http://schemas.microsoft.com/office/drawing/2016/5/10/chartex" xmlns:cx5="http://schemas.microsoft.com/office/drawing/2016/5/11/chartex" xmlns:cx6="http://schemas.microsoft.com/office/drawing/2016/5/12/chartex" xmlns:cx7="http://schemas.microsoft.com/office/drawing/2016/5/13/chartex" xmlns:cx8="http://schemas.microsoft.com/office/drawing/2016/5/14/chartex" xmlns:mc="http://schemas.openxmlformats.org/markup-compatibility/2006" xmlns:aink="http://schemas.microsoft.com/office/drawing/2016/ink" xmlns:am3d="http://schemas.microsoft.com/office/drawing/2017/model3d" xmlns:o="urn:schemas-microsoft-com:office:office" xmlns:r="http://schemas.openxmlformats.org/officeDocument/2006/relationships" xmlns:m="http://schemas.openxmlformats.org/officeDocument/2006/math" xmlns:v="urn:schemas-microsoft-com:vml" xmlns:wp14="http://schemas.microsoft.com/office/word/2010/wordprocessingDrawing" xmlns:wp="http://schemas.openxmlformats.org/drawingml/2006/wordprocessingDrawing" xmlns:w10="urn:schemas-microsoft-com:office:word" xmlns:w="http://schemas.openxmlformats.org/wordprocessingml/2006/main" xmlns:w14="http://schemas.microsoft.com/office/word/2010/wordml" xmlns:w15="http://schemas.microsoft.com/office/word/2012/wordml" xmlns:w16cid="http://schemas.microsoft.com/office/word/2016/wordml/cid" xmlns:w16se="http://schemas.microsoft.com/office/word/2015/wordml/symex" xmlns:wpg="http://schemas.microsoft.com/office/word/2010/wordprocessingGroup" xmlns:wpi="http://schemas.microsoft.com/office/word/2010/wordprocessingInk" xmlns:wne="http://schemas.microsoft.com/office/word/2006/wordml" xmlns:wps="http://schemas.microsoft.com/office/word/2010/wordprocessingShape" mc:Ignorable="w14 w15 w16se w16cid wp14">
   <w:footnote w:type="separator" w:id="-1">
     <w:p>
       <w:pPr>
@@ -12933,7 +13051,7 @@
 </file>
 
 <file path=word/numbering.xml><?xml version="1.0" encoding="utf-8"?>
-<w:numbering xmlns:wpc="http://schemas.microsoft.com/office/word/2010/wordprocessingCanvas" xmlns:mc="http://schemas.openxmlformats.org/markup-compatibility/2006" xmlns:o="urn:schemas-microsoft-com:office:office" xmlns:r="http://schemas.openxmlformats.org/officeDocument/2006/relationships" xmlns:m="http://schemas.openxmlformats.org/officeDocument/2006/math" xmlns:v="urn:schemas-microsoft-com:vml" xmlns:wp14="http://schemas.microsoft.com/office/word/2010/wordprocessingDrawing" xmlns:wp="http://schemas.openxmlformats.org/drawingml/2006/wordprocessingDrawing" xmlns:w10="urn:schemas-microsoft-com:office:word" xmlns:w="http://schemas.openxmlformats.org/wordprocessingml/2006/main" xmlns:w14="http://schemas.microsoft.com/office/word/2010/wordml" xmlns:w15="http://schemas.microsoft.com/office/word/2012/wordml" xmlns:wpg="http://schemas.microsoft.com/office/word/2010/wordprocessingGroup" xmlns:wpi="http://schemas.microsoft.com/office/word/2010/wordprocessingInk" xmlns:wne="http://schemas.microsoft.com/office/word/2006/wordml" xmlns:wps="http://schemas.microsoft.com/office/word/2010/wordprocessingShape" mc:Ignorable="w14 w15 wp14">
+<w:numbering xmlns:wpc="http://schemas.microsoft.com/office/word/2010/wordprocessingCanvas" xmlns:cx="http://schemas.microsoft.com/office/drawing/2014/chartex" xmlns:cx1="http://schemas.microsoft.com/office/drawing/2015/9/8/chartex" xmlns:cx2="http://schemas.microsoft.com/office/drawing/2015/10/21/chartex" xmlns:cx3="http://schemas.microsoft.com/office/drawing/2016/5/9/chartex" xmlns:cx4="http://schemas.microsoft.com/office/drawing/2016/5/10/chartex" xmlns:cx5="http://schemas.microsoft.com/office/drawing/2016/5/11/chartex" xmlns:cx6="http://schemas.microsoft.com/office/drawing/2016/5/12/chartex" xmlns:cx7="http://schemas.microsoft.com/office/drawing/2016/5/13/chartex" xmlns:cx8="http://schemas.microsoft.com/office/drawing/2016/5/14/chartex" xmlns:mc="http://schemas.openxmlformats.org/markup-compatibility/2006" xmlns:aink="http://schemas.microsoft.com/office/drawing/2016/ink" xmlns:am3d="http://schemas.microsoft.com/office/drawing/2017/model3d" xmlns:o="urn:schemas-microsoft-com:office:office" xmlns:r="http://schemas.openxmlformats.org/officeDocument/2006/relationships" xmlns:m="http://schemas.openxmlformats.org/officeDocument/2006/math" xmlns:v="urn:schemas-microsoft-com:vml" xmlns:wp14="http://schemas.microsoft.com/office/word/2010/wordprocessingDrawing" xmlns:wp="http://schemas.openxmlformats.org/drawingml/2006/wordprocessingDrawing" xmlns:w10="urn:schemas-microsoft-com:office:word" xmlns:w="http://schemas.openxmlformats.org/wordprocessingml/2006/main" xmlns:w14="http://schemas.microsoft.com/office/word/2010/wordml" xmlns:w15="http://schemas.microsoft.com/office/word/2012/wordml" xmlns:w16cid="http://schemas.microsoft.com/office/word/2016/wordml/cid" xmlns:w16se="http://schemas.microsoft.com/office/word/2015/wordml/symex" xmlns:wpg="http://schemas.microsoft.com/office/word/2010/wordprocessingGroup" xmlns:wpi="http://schemas.microsoft.com/office/word/2010/wordprocessingInk" xmlns:wne="http://schemas.microsoft.com/office/word/2006/wordml" xmlns:wps="http://schemas.microsoft.com/office/word/2010/wordprocessingShape" mc:Ignorable="w14 w15 w16se w16cid wp14">
   <w:abstractNum w:abstractNumId="0" w15:restartNumberingAfterBreak="0">
     <w:nsid w:val="09B176D7"/>
     <w:multiLevelType w:val="hybridMultilevel"/>
@@ -13177,7 +13295,7 @@
 </file>
 
 <file path=word/styles.xml><?xml version="1.0" encoding="utf-8"?>
-<w:styles xmlns:mc="http://schemas.openxmlformats.org/markup-compatibility/2006" xmlns:r="http://schemas.openxmlformats.org/officeDocument/2006/relationships" xmlns:w="http://schemas.openxmlformats.org/wordprocessingml/2006/main" xmlns:w14="http://schemas.microsoft.com/office/word/2010/wordml" xmlns:w15="http://schemas.microsoft.com/office/word/2012/wordml" mc:Ignorable="w14 w15">
+<w:styles xmlns:mc="http://schemas.openxmlformats.org/markup-compatibility/2006" xmlns:r="http://schemas.openxmlformats.org/officeDocument/2006/relationships" xmlns:w="http://schemas.openxmlformats.org/wordprocessingml/2006/main" xmlns:w14="http://schemas.microsoft.com/office/word/2010/wordml" xmlns:w15="http://schemas.microsoft.com/office/word/2012/wordml" xmlns:w16cid="http://schemas.microsoft.com/office/word/2016/wordml/cid" xmlns:w16se="http://schemas.microsoft.com/office/word/2015/wordml/symex" mc:Ignorable="w14 w15 w16se w16cid">
   <w:docDefaults>
     <w:rPrDefault>
       <w:rPr>
@@ -13193,7 +13311,7 @@
       </w:pPr>
     </w:pPrDefault>
   </w:docDefaults>
-  <w:latentStyles w:defLockedState="0" w:defUIPriority="99" w:defSemiHidden="0" w:defUnhideWhenUsed="0" w:defQFormat="0" w:count="371">
+  <w:latentStyles w:defLockedState="0" w:defUIPriority="99" w:defSemiHidden="0" w:defUnhideWhenUsed="0" w:defQFormat="0" w:count="375">
     <w:lsdException w:name="Normal" w:uiPriority="0" w:qFormat="1"/>
     <w:lsdException w:name="heading 1" w:uiPriority="1" w:qFormat="1"/>
     <w:lsdException w:name="heading 2" w:semiHidden="1" w:uiPriority="9" w:unhideWhenUsed="1" w:qFormat="1"/>
@@ -13565,6 +13683,10 @@
     <w:lsdException w:name="List Table 5 Dark Accent 6" w:uiPriority="50"/>
     <w:lsdException w:name="List Table 6 Colorful Accent 6" w:uiPriority="51"/>
     <w:lsdException w:name="List Table 7 Colorful Accent 6" w:uiPriority="52"/>
+    <w:lsdException w:name="Mention" w:semiHidden="1" w:unhideWhenUsed="1"/>
+    <w:lsdException w:name="Smart Hyperlink" w:semiHidden="1" w:unhideWhenUsed="1"/>
+    <w:lsdException w:name="Hashtag" w:semiHidden="1" w:unhideWhenUsed="1"/>
+    <w:lsdException w:name="Unresolved Mention" w:semiHidden="1" w:unhideWhenUsed="1"/>
   </w:latentStyles>
   <w:style w:type="paragraph" w:default="1" w:styleId="Normal">
     <w:name w:val="Normal"/>
@@ -14115,7 +14237,7 @@
 </file>
 
 <file path=customXml/itemProps1.xml><?xml version="1.0" encoding="utf-8"?>
-<ds:datastoreItem xmlns:ds="http://schemas.openxmlformats.org/officeDocument/2006/customXml" ds:itemID="{FC115B99-E719-4694-92F1-EAFB4EB17A51}">
+<ds:datastoreItem xmlns:ds="http://schemas.openxmlformats.org/officeDocument/2006/customXml" ds:itemID="{F52046C9-344E-4987-A8A9-19EEB7A2648B}">
   <ds:schemaRefs>
     <ds:schemaRef ds:uri="http://schemas.openxmlformats.org/officeDocument/2006/bibliography"/>
   </ds:schemaRefs>
